--- a/MACLRN Final Output/Detailed Discussion - Spambase.docx
+++ b/MACLRN Final Output/Detailed Discussion - Spambase.docx
@@ -382,7 +382,15 @@
         <w:pStyle w:val="ListParagraph"/>
       </w:pPr>
       <w:r>
-        <w:t>To lessen confusion, features 1-58 have been labeled alphabetically.</w:t>
+        <w:t xml:space="preserve">To lessen confusion, features 1-58 have been </w:t>
+      </w:r>
+      <w:proofErr w:type="spellStart"/>
+      <w:r>
+        <w:t>labeled</w:t>
+      </w:r>
+      <w:proofErr w:type="spellEnd"/>
+      <w:r>
+        <w:t xml:space="preserve"> alphabetically.</w:t>
       </w:r>
     </w:p>
     <w:p>
@@ -420,6 +428,7 @@
         </w:rPr>
         <w:t xml:space="preserve"> real [0,100] attributes of type </w:t>
       </w:r>
+      <w:proofErr w:type="spellStart"/>
       <w:r>
         <w:rPr>
           <w:rFonts w:cs="Arial"/>
@@ -428,6 +437,7 @@
         </w:rPr>
         <w:t>word_freq_WORD</w:t>
       </w:r>
+      <w:proofErr w:type="spellEnd"/>
       <w:r>
         <w:rPr>
           <w:rFonts w:cs="Arial"/>
@@ -512,6 +522,7 @@
         </w:rPr>
         <w:t xml:space="preserve">tributes of type </w:t>
       </w:r>
+      <w:proofErr w:type="spellStart"/>
       <w:r>
         <w:rPr>
           <w:rFonts w:cs="Arial"/>
@@ -520,6 +531,7 @@
         </w:rPr>
         <w:t>char_freq_CHAR</w:t>
       </w:r>
+      <w:proofErr w:type="spellEnd"/>
       <w:r>
         <w:rPr>
           <w:rFonts w:cs="Arial"/>
@@ -546,7 +558,23 @@
           <w:rFonts w:cs="Arial"/>
           <w:lang w:val="en-US"/>
         </w:rPr>
-        <w:t xml:space="preserve">= percentage of characters in the e-mail that match CHAR, i.e. 100 * (number of CHAR occurences) / total characters in e-mail </w:t>
+        <w:t xml:space="preserve">= percentage of characters in the e-mail that match CHAR, i.e. 100 * (number of CHAR </w:t>
+      </w:r>
+      <w:proofErr w:type="spellStart"/>
+      <w:r>
+        <w:rPr>
+          <w:rFonts w:cs="Arial"/>
+          <w:lang w:val="en-US"/>
+        </w:rPr>
+        <w:t>occurences</w:t>
+      </w:r>
+      <w:proofErr w:type="spellEnd"/>
+      <w:r>
+        <w:rPr>
+          <w:rFonts w:cs="Arial"/>
+          <w:lang w:val="en-US"/>
+        </w:rPr>
+        <w:t xml:space="preserve">) / total characters in e-mail </w:t>
       </w:r>
     </w:p>
     <w:p>
@@ -595,8 +623,25 @@
           <w:rFonts w:cs="Arial"/>
           <w:lang w:val="en-US"/>
         </w:rPr>
-        <w:t xml:space="preserve"> real [1,...] attribute of type </w:t>
+        <w:t xml:space="preserve"> real [1</w:t>
       </w:r>
+      <w:proofErr w:type="gramStart"/>
+      <w:r>
+        <w:rPr>
+          <w:rFonts w:cs="Arial"/>
+          <w:lang w:val="en-US"/>
+        </w:rPr>
+        <w:t>,...</w:t>
+      </w:r>
+      <w:proofErr w:type="gramEnd"/>
+      <w:r>
+        <w:rPr>
+          <w:rFonts w:cs="Arial"/>
+          <w:lang w:val="en-US"/>
+        </w:rPr>
+        <w:t xml:space="preserve">] attribute of type </w:t>
+      </w:r>
+      <w:proofErr w:type="spellStart"/>
       <w:r>
         <w:rPr>
           <w:rFonts w:cs="Arial"/>
@@ -605,6 +650,7 @@
         </w:rPr>
         <w:t>capital_run_length_average</w:t>
       </w:r>
+      <w:proofErr w:type="spellEnd"/>
       <w:r>
         <w:rPr>
           <w:rFonts w:cs="Arial"/>
@@ -680,8 +726,25 @@
           <w:rFonts w:cs="Arial"/>
           <w:lang w:val="en-US"/>
         </w:rPr>
-        <w:t xml:space="preserve"> integer [1,...] attribute of type </w:t>
+        <w:t xml:space="preserve"> integer [1</w:t>
       </w:r>
+      <w:proofErr w:type="gramStart"/>
+      <w:r>
+        <w:rPr>
+          <w:rFonts w:cs="Arial"/>
+          <w:lang w:val="en-US"/>
+        </w:rPr>
+        <w:t>,...</w:t>
+      </w:r>
+      <w:proofErr w:type="gramEnd"/>
+      <w:r>
+        <w:rPr>
+          <w:rFonts w:cs="Arial"/>
+          <w:lang w:val="en-US"/>
+        </w:rPr>
+        <w:t xml:space="preserve">] attribute of type </w:t>
+      </w:r>
+      <w:proofErr w:type="spellStart"/>
       <w:r>
         <w:rPr>
           <w:rFonts w:cs="Arial"/>
@@ -690,6 +753,7 @@
         </w:rPr>
         <w:t>capital_run_length_longest</w:t>
       </w:r>
+      <w:proofErr w:type="spellEnd"/>
       <w:r>
         <w:rPr>
           <w:rFonts w:cs="Arial"/>
@@ -766,15 +830,41 @@
           <w:rFonts w:cs="Arial"/>
           <w:lang w:val="en-US"/>
         </w:rPr>
-        <w:t xml:space="preserve"> [1,...] attribute of type </w:t>
+        <w:t xml:space="preserve"> [1</w:t>
       </w:r>
+      <w:proofErr w:type="gramStart"/>
+      <w:r>
+        <w:rPr>
+          <w:rFonts w:cs="Arial"/>
+          <w:lang w:val="en-US"/>
+        </w:rPr>
+        <w:t>,...</w:t>
+      </w:r>
+      <w:proofErr w:type="gramEnd"/>
+      <w:r>
+        <w:rPr>
+          <w:rFonts w:cs="Arial"/>
+          <w:lang w:val="en-US"/>
+        </w:rPr>
+        <w:t xml:space="preserve">] attribute of type </w:t>
+      </w:r>
+      <w:proofErr w:type="spellStart"/>
       <w:r>
         <w:rPr>
           <w:rFonts w:cs="Arial"/>
           <w:b/>
           <w:lang w:val="en-US"/>
         </w:rPr>
-        <w:t xml:space="preserve">capital_run_length_total </w:t>
+        <w:t>capital_run_length_total</w:t>
+      </w:r>
+      <w:proofErr w:type="spellEnd"/>
+      <w:r>
+        <w:rPr>
+          <w:rFonts w:cs="Arial"/>
+          <w:b/>
+          <w:lang w:val="en-US"/>
+        </w:rPr>
+        <w:t xml:space="preserve"> </w:t>
       </w:r>
     </w:p>
     <w:p>
@@ -865,7 +955,23 @@
           <w:rFonts w:cs="Arial"/>
           <w:lang w:val="en-US"/>
         </w:rPr>
-        <w:t xml:space="preserve"> {0,1} class attribute of type </w:t>
+        <w:t xml:space="preserve"> {0</w:t>
+      </w:r>
+      <w:proofErr w:type="gramStart"/>
+      <w:r>
+        <w:rPr>
+          <w:rFonts w:cs="Arial"/>
+          <w:lang w:val="en-US"/>
+        </w:rPr>
+        <w:t>,1</w:t>
+      </w:r>
+      <w:proofErr w:type="gramEnd"/>
+      <w:r>
+        <w:rPr>
+          <w:rFonts w:cs="Arial"/>
+          <w:lang w:val="en-US"/>
+        </w:rPr>
+        <w:t xml:space="preserve">} class attribute of type </w:t>
       </w:r>
       <w:r>
         <w:rPr>
@@ -988,7 +1094,21 @@
         <w:rPr>
           <w:b/>
         </w:rPr>
-        <w:t>B.  Performance of kNN, Decision Trees, Bayesian Network on Different Feature Sets</w:t>
+        <w:t xml:space="preserve">B.  Performance of </w:t>
+      </w:r>
+      <w:proofErr w:type="spellStart"/>
+      <w:r>
+        <w:rPr>
+          <w:b/>
+        </w:rPr>
+        <w:t>kNN</w:t>
+      </w:r>
+      <w:proofErr w:type="spellEnd"/>
+      <w:r>
+        <w:rPr>
+          <w:b/>
+        </w:rPr>
+        <w:t>, Decision Trees, Bayesian Network on Different Feature Sets</w:t>
       </w:r>
     </w:p>
     <w:p>
@@ -1144,11 +1264,19 @@
                 <w:b/>
               </w:rPr>
             </w:pPr>
-            <w:r>
-              <w:rPr>
-                <w:b/>
-              </w:rPr>
-              <w:t>kNN (k=1)</w:t>
+            <w:proofErr w:type="spellStart"/>
+            <w:r>
+              <w:rPr>
+                <w:b/>
+              </w:rPr>
+              <w:t>kNN</w:t>
+            </w:r>
+            <w:proofErr w:type="spellEnd"/>
+            <w:r>
+              <w:rPr>
+                <w:b/>
+              </w:rPr>
+              <w:t xml:space="preserve"> (k=1)</w:t>
             </w:r>
           </w:p>
         </w:tc>
@@ -1204,11 +1332,19 @@
                 <w:b/>
               </w:rPr>
             </w:pPr>
-            <w:r>
-              <w:rPr>
-                <w:b/>
-              </w:rPr>
-              <w:t>kNN (k=3)</w:t>
+            <w:proofErr w:type="spellStart"/>
+            <w:r>
+              <w:rPr>
+                <w:b/>
+              </w:rPr>
+              <w:t>kNN</w:t>
+            </w:r>
+            <w:proofErr w:type="spellEnd"/>
+            <w:r>
+              <w:rPr>
+                <w:b/>
+              </w:rPr>
+              <w:t xml:space="preserve"> (k=3)</w:t>
             </w:r>
           </w:p>
         </w:tc>
@@ -1264,11 +1400,19 @@
                 <w:b/>
               </w:rPr>
             </w:pPr>
-            <w:r>
-              <w:rPr>
-                <w:b/>
-              </w:rPr>
-              <w:t>kNN (k=5)</w:t>
+            <w:proofErr w:type="spellStart"/>
+            <w:r>
+              <w:rPr>
+                <w:b/>
+              </w:rPr>
+              <w:t>kNN</w:t>
+            </w:r>
+            <w:proofErr w:type="spellEnd"/>
+            <w:r>
+              <w:rPr>
+                <w:b/>
+              </w:rPr>
+              <w:t xml:space="preserve"> (k=5)</w:t>
             </w:r>
           </w:p>
         </w:tc>
@@ -1328,11 +1472,19 @@
                 <w:b/>
               </w:rPr>
             </w:pPr>
-            <w:r>
-              <w:rPr>
-                <w:b/>
-              </w:rPr>
-              <w:t>kNN (k=7)</w:t>
+            <w:proofErr w:type="spellStart"/>
+            <w:r>
+              <w:rPr>
+                <w:b/>
+              </w:rPr>
+              <w:t>kNN</w:t>
+            </w:r>
+            <w:proofErr w:type="spellEnd"/>
+            <w:r>
+              <w:rPr>
+                <w:b/>
+              </w:rPr>
+              <w:t xml:space="preserve"> (k=7)</w:t>
             </w:r>
           </w:p>
         </w:tc>
@@ -1388,11 +1540,19 @@
                 <w:b/>
               </w:rPr>
             </w:pPr>
-            <w:r>
-              <w:rPr>
-                <w:b/>
-              </w:rPr>
-              <w:t>kNN (k=9)</w:t>
+            <w:proofErr w:type="spellStart"/>
+            <w:r>
+              <w:rPr>
+                <w:b/>
+              </w:rPr>
+              <w:t>kNN</w:t>
+            </w:r>
+            <w:proofErr w:type="spellEnd"/>
+            <w:r>
+              <w:rPr>
+                <w:b/>
+              </w:rPr>
+              <w:t xml:space="preserve"> (k=9)</w:t>
             </w:r>
           </w:p>
         </w:tc>
@@ -1716,11 +1876,19 @@
                 <w:b/>
               </w:rPr>
             </w:pPr>
-            <w:r>
-              <w:rPr>
-                <w:b/>
-              </w:rPr>
-              <w:t>kNN (k=1)</w:t>
+            <w:proofErr w:type="spellStart"/>
+            <w:r>
+              <w:rPr>
+                <w:b/>
+              </w:rPr>
+              <w:t>kNN</w:t>
+            </w:r>
+            <w:proofErr w:type="spellEnd"/>
+            <w:r>
+              <w:rPr>
+                <w:b/>
+              </w:rPr>
+              <w:t xml:space="preserve"> (k=1)</w:t>
             </w:r>
           </w:p>
         </w:tc>
@@ -1776,11 +1944,19 @@
                 <w:b/>
               </w:rPr>
             </w:pPr>
-            <w:r>
-              <w:rPr>
-                <w:b/>
-              </w:rPr>
-              <w:t>kNN (k=3)</w:t>
+            <w:proofErr w:type="spellStart"/>
+            <w:r>
+              <w:rPr>
+                <w:b/>
+              </w:rPr>
+              <w:t>kNN</w:t>
+            </w:r>
+            <w:proofErr w:type="spellEnd"/>
+            <w:r>
+              <w:rPr>
+                <w:b/>
+              </w:rPr>
+              <w:t xml:space="preserve"> (k=3)</w:t>
             </w:r>
           </w:p>
         </w:tc>
@@ -1836,11 +2012,19 @@
                 <w:b/>
               </w:rPr>
             </w:pPr>
-            <w:r>
-              <w:rPr>
-                <w:b/>
-              </w:rPr>
-              <w:t>kNN (k=5)</w:t>
+            <w:proofErr w:type="spellStart"/>
+            <w:r>
+              <w:rPr>
+                <w:b/>
+              </w:rPr>
+              <w:t>kNN</w:t>
+            </w:r>
+            <w:proofErr w:type="spellEnd"/>
+            <w:r>
+              <w:rPr>
+                <w:b/>
+              </w:rPr>
+              <w:t xml:space="preserve"> (k=5)</w:t>
             </w:r>
           </w:p>
         </w:tc>
@@ -1896,11 +2080,19 @@
                 <w:b/>
               </w:rPr>
             </w:pPr>
-            <w:r>
-              <w:rPr>
-                <w:b/>
-              </w:rPr>
-              <w:t>kNN (k=7)</w:t>
+            <w:proofErr w:type="spellStart"/>
+            <w:r>
+              <w:rPr>
+                <w:b/>
+              </w:rPr>
+              <w:t>kNN</w:t>
+            </w:r>
+            <w:proofErr w:type="spellEnd"/>
+            <w:r>
+              <w:rPr>
+                <w:b/>
+              </w:rPr>
+              <w:t xml:space="preserve"> (k=7)</w:t>
             </w:r>
           </w:p>
         </w:tc>
@@ -1956,12 +2148,20 @@
                 <w:b/>
               </w:rPr>
             </w:pPr>
+            <w:proofErr w:type="spellStart"/>
             <w:r>
               <w:rPr>
                 <w:b/>
               </w:rPr>
               <w:lastRenderedPageBreak/>
-              <w:t>kNN (k=9)</w:t>
+              <w:t>kNN</w:t>
+            </w:r>
+            <w:proofErr w:type="spellEnd"/>
+            <w:r>
+              <w:rPr>
+                <w:b/>
+              </w:rPr>
+              <w:t xml:space="preserve"> (k=9)</w:t>
             </w:r>
           </w:p>
         </w:tc>
@@ -2285,11 +2485,19 @@
                 <w:b/>
               </w:rPr>
             </w:pPr>
-            <w:r>
-              <w:rPr>
-                <w:b/>
-              </w:rPr>
-              <w:t>kNN (k=1)</w:t>
+            <w:proofErr w:type="spellStart"/>
+            <w:r>
+              <w:rPr>
+                <w:b/>
+              </w:rPr>
+              <w:t>kNN</w:t>
+            </w:r>
+            <w:proofErr w:type="spellEnd"/>
+            <w:r>
+              <w:rPr>
+                <w:b/>
+              </w:rPr>
+              <w:t xml:space="preserve"> (k=1)</w:t>
             </w:r>
           </w:p>
         </w:tc>
@@ -2345,11 +2553,19 @@
                 <w:b/>
               </w:rPr>
             </w:pPr>
-            <w:r>
-              <w:rPr>
-                <w:b/>
-              </w:rPr>
-              <w:t>kNN (k=3)</w:t>
+            <w:proofErr w:type="spellStart"/>
+            <w:r>
+              <w:rPr>
+                <w:b/>
+              </w:rPr>
+              <w:t>kNN</w:t>
+            </w:r>
+            <w:proofErr w:type="spellEnd"/>
+            <w:r>
+              <w:rPr>
+                <w:b/>
+              </w:rPr>
+              <w:t xml:space="preserve"> (k=3)</w:t>
             </w:r>
           </w:p>
         </w:tc>
@@ -2405,11 +2621,19 @@
                 <w:b/>
               </w:rPr>
             </w:pPr>
-            <w:r>
-              <w:rPr>
-                <w:b/>
-              </w:rPr>
-              <w:t>kNN (k=5)</w:t>
+            <w:proofErr w:type="spellStart"/>
+            <w:r>
+              <w:rPr>
+                <w:b/>
+              </w:rPr>
+              <w:t>kNN</w:t>
+            </w:r>
+            <w:proofErr w:type="spellEnd"/>
+            <w:r>
+              <w:rPr>
+                <w:b/>
+              </w:rPr>
+              <w:t xml:space="preserve"> (k=5)</w:t>
             </w:r>
           </w:p>
         </w:tc>
@@ -2465,11 +2689,19 @@
                 <w:b/>
               </w:rPr>
             </w:pPr>
-            <w:r>
-              <w:rPr>
-                <w:b/>
-              </w:rPr>
-              <w:t>kNN (k=7)</w:t>
+            <w:proofErr w:type="spellStart"/>
+            <w:r>
+              <w:rPr>
+                <w:b/>
+              </w:rPr>
+              <w:t>kNN</w:t>
+            </w:r>
+            <w:proofErr w:type="spellEnd"/>
+            <w:r>
+              <w:rPr>
+                <w:b/>
+              </w:rPr>
+              <w:t xml:space="preserve"> (k=7)</w:t>
             </w:r>
           </w:p>
         </w:tc>
@@ -2525,11 +2757,19 @@
                 <w:b/>
               </w:rPr>
             </w:pPr>
-            <w:r>
-              <w:rPr>
-                <w:b/>
-              </w:rPr>
-              <w:t>kNN (k=9)</w:t>
+            <w:proofErr w:type="spellStart"/>
+            <w:r>
+              <w:rPr>
+                <w:b/>
+              </w:rPr>
+              <w:t>kNN</w:t>
+            </w:r>
+            <w:proofErr w:type="spellEnd"/>
+            <w:r>
+              <w:rPr>
+                <w:b/>
+              </w:rPr>
+              <w:t xml:space="preserve"> (k=9)</w:t>
             </w:r>
           </w:p>
         </w:tc>
@@ -2853,11 +3093,19 @@
                 <w:b/>
               </w:rPr>
             </w:pPr>
-            <w:r>
-              <w:rPr>
-                <w:b/>
-              </w:rPr>
-              <w:t>kNN (k=1)</w:t>
+            <w:proofErr w:type="spellStart"/>
+            <w:r>
+              <w:rPr>
+                <w:b/>
+              </w:rPr>
+              <w:t>kNN</w:t>
+            </w:r>
+            <w:proofErr w:type="spellEnd"/>
+            <w:r>
+              <w:rPr>
+                <w:b/>
+              </w:rPr>
+              <w:t xml:space="preserve"> (k=1)</w:t>
             </w:r>
           </w:p>
         </w:tc>
@@ -2913,11 +3161,19 @@
                 <w:b/>
               </w:rPr>
             </w:pPr>
-            <w:r>
-              <w:rPr>
-                <w:b/>
-              </w:rPr>
-              <w:t>kNN (k=3)</w:t>
+            <w:proofErr w:type="spellStart"/>
+            <w:r>
+              <w:rPr>
+                <w:b/>
+              </w:rPr>
+              <w:t>kNN</w:t>
+            </w:r>
+            <w:proofErr w:type="spellEnd"/>
+            <w:r>
+              <w:rPr>
+                <w:b/>
+              </w:rPr>
+              <w:t xml:space="preserve"> (k=3)</w:t>
             </w:r>
           </w:p>
         </w:tc>
@@ -2973,11 +3229,19 @@
                 <w:b/>
               </w:rPr>
             </w:pPr>
-            <w:r>
-              <w:rPr>
-                <w:b/>
-              </w:rPr>
-              <w:t>kNN (k=5)</w:t>
+            <w:proofErr w:type="spellStart"/>
+            <w:r>
+              <w:rPr>
+                <w:b/>
+              </w:rPr>
+              <w:t>kNN</w:t>
+            </w:r>
+            <w:proofErr w:type="spellEnd"/>
+            <w:r>
+              <w:rPr>
+                <w:b/>
+              </w:rPr>
+              <w:t xml:space="preserve"> (k=5)</w:t>
             </w:r>
           </w:p>
         </w:tc>
@@ -3033,11 +3297,19 @@
                 <w:b/>
               </w:rPr>
             </w:pPr>
-            <w:r>
-              <w:rPr>
-                <w:b/>
-              </w:rPr>
-              <w:t>kNN (k=7)</w:t>
+            <w:proofErr w:type="spellStart"/>
+            <w:r>
+              <w:rPr>
+                <w:b/>
+              </w:rPr>
+              <w:t>kNN</w:t>
+            </w:r>
+            <w:proofErr w:type="spellEnd"/>
+            <w:r>
+              <w:rPr>
+                <w:b/>
+              </w:rPr>
+              <w:t xml:space="preserve"> (k=7)</w:t>
             </w:r>
           </w:p>
         </w:tc>
@@ -3093,11 +3365,19 @@
                 <w:b/>
               </w:rPr>
             </w:pPr>
-            <w:r>
-              <w:rPr>
-                <w:b/>
-              </w:rPr>
-              <w:t>kNN (k=9)</w:t>
+            <w:proofErr w:type="spellStart"/>
+            <w:r>
+              <w:rPr>
+                <w:b/>
+              </w:rPr>
+              <w:t>kNN</w:t>
+            </w:r>
+            <w:proofErr w:type="spellEnd"/>
+            <w:r>
+              <w:rPr>
+                <w:b/>
+              </w:rPr>
+              <w:t xml:space="preserve"> (k=9)</w:t>
             </w:r>
           </w:p>
         </w:tc>
@@ -3422,11 +3702,19 @@
                 <w:b/>
               </w:rPr>
             </w:pPr>
-            <w:r>
-              <w:rPr>
-                <w:b/>
-              </w:rPr>
-              <w:t>kNN (k=1)</w:t>
+            <w:proofErr w:type="spellStart"/>
+            <w:r>
+              <w:rPr>
+                <w:b/>
+              </w:rPr>
+              <w:t>kNN</w:t>
+            </w:r>
+            <w:proofErr w:type="spellEnd"/>
+            <w:r>
+              <w:rPr>
+                <w:b/>
+              </w:rPr>
+              <w:t xml:space="preserve"> (k=1)</w:t>
             </w:r>
           </w:p>
         </w:tc>
@@ -3482,11 +3770,19 @@
                 <w:b/>
               </w:rPr>
             </w:pPr>
-            <w:r>
-              <w:rPr>
-                <w:b/>
-              </w:rPr>
-              <w:t>kNN (k=3)</w:t>
+            <w:proofErr w:type="spellStart"/>
+            <w:r>
+              <w:rPr>
+                <w:b/>
+              </w:rPr>
+              <w:t>kNN</w:t>
+            </w:r>
+            <w:proofErr w:type="spellEnd"/>
+            <w:r>
+              <w:rPr>
+                <w:b/>
+              </w:rPr>
+              <w:t xml:space="preserve"> (k=3)</w:t>
             </w:r>
           </w:p>
         </w:tc>
@@ -3542,11 +3838,19 @@
                 <w:b/>
               </w:rPr>
             </w:pPr>
-            <w:r>
-              <w:rPr>
-                <w:b/>
-              </w:rPr>
-              <w:t>kNN (k=5)</w:t>
+            <w:proofErr w:type="spellStart"/>
+            <w:r>
+              <w:rPr>
+                <w:b/>
+              </w:rPr>
+              <w:t>kNN</w:t>
+            </w:r>
+            <w:proofErr w:type="spellEnd"/>
+            <w:r>
+              <w:rPr>
+                <w:b/>
+              </w:rPr>
+              <w:t xml:space="preserve"> (k=5)</w:t>
             </w:r>
           </w:p>
         </w:tc>
@@ -3602,11 +3906,19 @@
                 <w:b/>
               </w:rPr>
             </w:pPr>
-            <w:r>
-              <w:rPr>
-                <w:b/>
-              </w:rPr>
-              <w:t>kNN (k=7)</w:t>
+            <w:proofErr w:type="spellStart"/>
+            <w:r>
+              <w:rPr>
+                <w:b/>
+              </w:rPr>
+              <w:t>kNN</w:t>
+            </w:r>
+            <w:proofErr w:type="spellEnd"/>
+            <w:r>
+              <w:rPr>
+                <w:b/>
+              </w:rPr>
+              <w:t xml:space="preserve"> (k=7)</w:t>
             </w:r>
           </w:p>
         </w:tc>
@@ -3662,11 +3974,19 @@
                 <w:b/>
               </w:rPr>
             </w:pPr>
-            <w:r>
-              <w:rPr>
-                <w:b/>
-              </w:rPr>
-              <w:t>kNN (k=9)</w:t>
+            <w:proofErr w:type="spellStart"/>
+            <w:r>
+              <w:rPr>
+                <w:b/>
+              </w:rPr>
+              <w:t>kNN</w:t>
+            </w:r>
+            <w:proofErr w:type="spellEnd"/>
+            <w:r>
+              <w:rPr>
+                <w:b/>
+              </w:rPr>
+              <w:t xml:space="preserve"> (k=9)</w:t>
             </w:r>
           </w:p>
         </w:tc>
@@ -3984,11 +4304,19 @@
                 <w:b/>
               </w:rPr>
             </w:pPr>
-            <w:r>
-              <w:rPr>
-                <w:b/>
-              </w:rPr>
-              <w:t>kNN (k=1)</w:t>
+            <w:proofErr w:type="spellStart"/>
+            <w:r>
+              <w:rPr>
+                <w:b/>
+              </w:rPr>
+              <w:t>kNN</w:t>
+            </w:r>
+            <w:proofErr w:type="spellEnd"/>
+            <w:r>
+              <w:rPr>
+                <w:b/>
+              </w:rPr>
+              <w:t xml:space="preserve"> (k=1)</w:t>
             </w:r>
           </w:p>
         </w:tc>
@@ -4044,11 +4372,19 @@
                 <w:b/>
               </w:rPr>
             </w:pPr>
-            <w:r>
-              <w:rPr>
-                <w:b/>
-              </w:rPr>
-              <w:t>kNN (k=3)</w:t>
+            <w:proofErr w:type="spellStart"/>
+            <w:r>
+              <w:rPr>
+                <w:b/>
+              </w:rPr>
+              <w:t>kNN</w:t>
+            </w:r>
+            <w:proofErr w:type="spellEnd"/>
+            <w:r>
+              <w:rPr>
+                <w:b/>
+              </w:rPr>
+              <w:t xml:space="preserve"> (k=3)</w:t>
             </w:r>
           </w:p>
         </w:tc>
@@ -4104,11 +4440,19 @@
                 <w:b/>
               </w:rPr>
             </w:pPr>
-            <w:r>
-              <w:rPr>
-                <w:b/>
-              </w:rPr>
-              <w:t>kNN (k=5)</w:t>
+            <w:proofErr w:type="spellStart"/>
+            <w:r>
+              <w:rPr>
+                <w:b/>
+              </w:rPr>
+              <w:t>kNN</w:t>
+            </w:r>
+            <w:proofErr w:type="spellEnd"/>
+            <w:r>
+              <w:rPr>
+                <w:b/>
+              </w:rPr>
+              <w:t xml:space="preserve"> (k=5)</w:t>
             </w:r>
           </w:p>
         </w:tc>
@@ -4164,11 +4508,19 @@
                 <w:b/>
               </w:rPr>
             </w:pPr>
-            <w:r>
-              <w:rPr>
-                <w:b/>
-              </w:rPr>
-              <w:t>kNN (k=7)</w:t>
+            <w:proofErr w:type="spellStart"/>
+            <w:r>
+              <w:rPr>
+                <w:b/>
+              </w:rPr>
+              <w:t>kNN</w:t>
+            </w:r>
+            <w:proofErr w:type="spellEnd"/>
+            <w:r>
+              <w:rPr>
+                <w:b/>
+              </w:rPr>
+              <w:t xml:space="preserve"> (k=7)</w:t>
             </w:r>
           </w:p>
         </w:tc>
@@ -4224,11 +4576,19 @@
                 <w:b/>
               </w:rPr>
             </w:pPr>
-            <w:r>
-              <w:rPr>
-                <w:b/>
-              </w:rPr>
-              <w:t>kNN (k=9)</w:t>
+            <w:proofErr w:type="spellStart"/>
+            <w:r>
+              <w:rPr>
+                <w:b/>
+              </w:rPr>
+              <w:t>kNN</w:t>
+            </w:r>
+            <w:proofErr w:type="spellEnd"/>
+            <w:r>
+              <w:rPr>
+                <w:b/>
+              </w:rPr>
+              <w:t xml:space="preserve"> (k=9)</w:t>
             </w:r>
           </w:p>
         </w:tc>
@@ -4759,17 +5119,31 @@
                 <w:lang w:eastAsia="en-PH"/>
               </w:rPr>
             </w:pPr>
-            <w:r>
-              <w:rPr>
-                <w:rFonts w:ascii="Calibri" w:eastAsia="Times New Roman" w:hAnsi="Calibri" w:cs="Times New Roman"/>
-                <w:b/>
-                <w:bCs/>
-                <w:color w:val="000000"/>
-                <w:sz w:val="20"/>
-                <w:szCs w:val="20"/>
-                <w:lang w:eastAsia="en-PH"/>
-              </w:rPr>
-              <w:t>kNN (k=1)</w:t>
+            <w:proofErr w:type="spellStart"/>
+            <w:r>
+              <w:rPr>
+                <w:rFonts w:ascii="Calibri" w:eastAsia="Times New Roman" w:hAnsi="Calibri" w:cs="Times New Roman"/>
+                <w:b/>
+                <w:bCs/>
+                <w:color w:val="000000"/>
+                <w:sz w:val="20"/>
+                <w:szCs w:val="20"/>
+                <w:lang w:eastAsia="en-PH"/>
+              </w:rPr>
+              <w:t>kNN</w:t>
+            </w:r>
+            <w:proofErr w:type="spellEnd"/>
+            <w:r>
+              <w:rPr>
+                <w:rFonts w:ascii="Calibri" w:eastAsia="Times New Roman" w:hAnsi="Calibri" w:cs="Times New Roman"/>
+                <w:b/>
+                <w:bCs/>
+                <w:color w:val="000000"/>
+                <w:sz w:val="20"/>
+                <w:szCs w:val="20"/>
+                <w:lang w:eastAsia="en-PH"/>
+              </w:rPr>
+              <w:t xml:space="preserve"> (k=1)</w:t>
             </w:r>
           </w:p>
         </w:tc>
@@ -6144,17 +6518,31 @@
                 <w:lang w:eastAsia="en-PH"/>
               </w:rPr>
             </w:pPr>
-            <w:r>
-              <w:rPr>
-                <w:rFonts w:ascii="Calibri" w:eastAsia="Times New Roman" w:hAnsi="Calibri" w:cs="Times New Roman"/>
-                <w:b/>
-                <w:bCs/>
-                <w:color w:val="000000"/>
-                <w:sz w:val="20"/>
-                <w:szCs w:val="20"/>
-                <w:lang w:eastAsia="en-PH"/>
-              </w:rPr>
-              <w:t>kNN (k=3)</w:t>
+            <w:proofErr w:type="spellStart"/>
+            <w:r>
+              <w:rPr>
+                <w:rFonts w:ascii="Calibri" w:eastAsia="Times New Roman" w:hAnsi="Calibri" w:cs="Times New Roman"/>
+                <w:b/>
+                <w:bCs/>
+                <w:color w:val="000000"/>
+                <w:sz w:val="20"/>
+                <w:szCs w:val="20"/>
+                <w:lang w:eastAsia="en-PH"/>
+              </w:rPr>
+              <w:t>kNN</w:t>
+            </w:r>
+            <w:proofErr w:type="spellEnd"/>
+            <w:r>
+              <w:rPr>
+                <w:rFonts w:ascii="Calibri" w:eastAsia="Times New Roman" w:hAnsi="Calibri" w:cs="Times New Roman"/>
+                <w:b/>
+                <w:bCs/>
+                <w:color w:val="000000"/>
+                <w:sz w:val="20"/>
+                <w:szCs w:val="20"/>
+                <w:lang w:eastAsia="en-PH"/>
+              </w:rPr>
+              <w:t xml:space="preserve"> (k=3)</w:t>
             </w:r>
           </w:p>
         </w:tc>
@@ -7529,17 +7917,31 @@
                 <w:lang w:eastAsia="en-PH"/>
               </w:rPr>
             </w:pPr>
-            <w:r>
-              <w:rPr>
-                <w:rFonts w:ascii="Calibri" w:eastAsia="Times New Roman" w:hAnsi="Calibri" w:cs="Times New Roman"/>
-                <w:b/>
-                <w:bCs/>
-                <w:color w:val="000000"/>
-                <w:sz w:val="20"/>
-                <w:szCs w:val="20"/>
-                <w:lang w:eastAsia="en-PH"/>
-              </w:rPr>
-              <w:t>kNN (k=5)</w:t>
+            <w:proofErr w:type="spellStart"/>
+            <w:r>
+              <w:rPr>
+                <w:rFonts w:ascii="Calibri" w:eastAsia="Times New Roman" w:hAnsi="Calibri" w:cs="Times New Roman"/>
+                <w:b/>
+                <w:bCs/>
+                <w:color w:val="000000"/>
+                <w:sz w:val="20"/>
+                <w:szCs w:val="20"/>
+                <w:lang w:eastAsia="en-PH"/>
+              </w:rPr>
+              <w:t>kNN</w:t>
+            </w:r>
+            <w:proofErr w:type="spellEnd"/>
+            <w:r>
+              <w:rPr>
+                <w:rFonts w:ascii="Calibri" w:eastAsia="Times New Roman" w:hAnsi="Calibri" w:cs="Times New Roman"/>
+                <w:b/>
+                <w:bCs/>
+                <w:color w:val="000000"/>
+                <w:sz w:val="20"/>
+                <w:szCs w:val="20"/>
+                <w:lang w:eastAsia="en-PH"/>
+              </w:rPr>
+              <w:t xml:space="preserve"> (k=5)</w:t>
             </w:r>
           </w:p>
         </w:tc>
@@ -8914,17 +9316,31 @@
                 <w:lang w:eastAsia="en-PH"/>
               </w:rPr>
             </w:pPr>
-            <w:r>
-              <w:rPr>
-                <w:rFonts w:ascii="Calibri" w:eastAsia="Times New Roman" w:hAnsi="Calibri" w:cs="Times New Roman"/>
-                <w:b/>
-                <w:bCs/>
-                <w:color w:val="000000"/>
-                <w:sz w:val="20"/>
-                <w:szCs w:val="20"/>
-                <w:lang w:eastAsia="en-PH"/>
-              </w:rPr>
-              <w:t>kNN (k=7)</w:t>
+            <w:proofErr w:type="spellStart"/>
+            <w:r>
+              <w:rPr>
+                <w:rFonts w:ascii="Calibri" w:eastAsia="Times New Roman" w:hAnsi="Calibri" w:cs="Times New Roman"/>
+                <w:b/>
+                <w:bCs/>
+                <w:color w:val="000000"/>
+                <w:sz w:val="20"/>
+                <w:szCs w:val="20"/>
+                <w:lang w:eastAsia="en-PH"/>
+              </w:rPr>
+              <w:t>kNN</w:t>
+            </w:r>
+            <w:proofErr w:type="spellEnd"/>
+            <w:r>
+              <w:rPr>
+                <w:rFonts w:ascii="Calibri" w:eastAsia="Times New Roman" w:hAnsi="Calibri" w:cs="Times New Roman"/>
+                <w:b/>
+                <w:bCs/>
+                <w:color w:val="000000"/>
+                <w:sz w:val="20"/>
+                <w:szCs w:val="20"/>
+                <w:lang w:eastAsia="en-PH"/>
+              </w:rPr>
+              <w:t xml:space="preserve"> (k=7)</w:t>
             </w:r>
           </w:p>
         </w:tc>
@@ -10299,17 +10715,31 @@
                 <w:lang w:eastAsia="en-PH"/>
               </w:rPr>
             </w:pPr>
-            <w:r>
-              <w:rPr>
-                <w:rFonts w:ascii="Calibri" w:eastAsia="Times New Roman" w:hAnsi="Calibri" w:cs="Times New Roman"/>
-                <w:b/>
-                <w:bCs/>
-                <w:color w:val="000000"/>
-                <w:sz w:val="20"/>
-                <w:szCs w:val="20"/>
-                <w:lang w:eastAsia="en-PH"/>
-              </w:rPr>
-              <w:t>kNN (k=9)</w:t>
+            <w:proofErr w:type="spellStart"/>
+            <w:r>
+              <w:rPr>
+                <w:rFonts w:ascii="Calibri" w:eastAsia="Times New Roman" w:hAnsi="Calibri" w:cs="Times New Roman"/>
+                <w:b/>
+                <w:bCs/>
+                <w:color w:val="000000"/>
+                <w:sz w:val="20"/>
+                <w:szCs w:val="20"/>
+                <w:lang w:eastAsia="en-PH"/>
+              </w:rPr>
+              <w:t>kNN</w:t>
+            </w:r>
+            <w:proofErr w:type="spellEnd"/>
+            <w:r>
+              <w:rPr>
+                <w:rFonts w:ascii="Calibri" w:eastAsia="Times New Roman" w:hAnsi="Calibri" w:cs="Times New Roman"/>
+                <w:b/>
+                <w:bCs/>
+                <w:color w:val="000000"/>
+                <w:sz w:val="20"/>
+                <w:szCs w:val="20"/>
+                <w:lang w:eastAsia="en-PH"/>
+              </w:rPr>
+              <w:t xml:space="preserve"> (k=9)</w:t>
             </w:r>
           </w:p>
         </w:tc>
@@ -15607,1076 +16037,6 @@
               </w:rPr>
               <w:t>0.592</w:t>
             </w:r>
-            <w:bookmarkStart w:id="0" w:name="_GoBack"/>
-            <w:bookmarkEnd w:id="0"/>
-          </w:p>
-        </w:tc>
-      </w:tr>
-      <w:tr>
-        <w:trPr>
-          <w:trHeight w:val="300"/>
-          <w:jc w:val="center"/>
-        </w:trPr>
-        <w:tc>
-          <w:tcPr>
-            <w:tcW w:w="1276" w:type="dxa"/>
-            <w:vMerge w:val="restart"/>
-            <w:tcBorders>
-              <w:top w:val="single" w:sz="4" w:space="0" w:color="auto"/>
-              <w:left w:val="single" w:sz="4" w:space="0" w:color="auto"/>
-              <w:right w:val="single" w:sz="4" w:space="0" w:color="auto"/>
-            </w:tcBorders>
-            <w:vAlign w:val="center"/>
-          </w:tcPr>
-          <w:p>
-            <w:pPr>
-              <w:spacing w:after="0" w:line="240" w:lineRule="auto"/>
-              <w:rPr>
-                <w:rFonts w:ascii="Calibri" w:eastAsia="Times New Roman" w:hAnsi="Calibri" w:cs="Times New Roman"/>
-                <w:b/>
-                <w:bCs/>
-                <w:color w:val="000000"/>
-                <w:sz w:val="20"/>
-                <w:szCs w:val="20"/>
-                <w:lang w:eastAsia="en-PH"/>
-              </w:rPr>
-            </w:pPr>
-            <w:r>
-              <w:rPr>
-                <w:rFonts w:ascii="Calibri" w:eastAsia="Times New Roman" w:hAnsi="Calibri" w:cs="Times New Roman"/>
-                <w:b/>
-                <w:bCs/>
-                <w:color w:val="000000"/>
-                <w:sz w:val="20"/>
-                <w:szCs w:val="20"/>
-                <w:lang w:eastAsia="en-PH"/>
-              </w:rPr>
-              <w:t>MLP (Training Cycles= 1000)</w:t>
-            </w:r>
-          </w:p>
-        </w:tc>
-        <w:tc>
-          <w:tcPr>
-            <w:tcW w:w="1276" w:type="dxa"/>
-            <w:tcBorders>
-              <w:top w:val="single" w:sz="4" w:space="0" w:color="auto"/>
-              <w:left w:val="single" w:sz="4" w:space="0" w:color="auto"/>
-              <w:bottom w:val="single" w:sz="4" w:space="0" w:color="auto"/>
-              <w:right w:val="single" w:sz="4" w:space="0" w:color="auto"/>
-            </w:tcBorders>
-            <w:shd w:val="clear" w:color="auto" w:fill="auto"/>
-            <w:vAlign w:val="center"/>
-          </w:tcPr>
-          <w:p>
-            <w:pPr>
-              <w:spacing w:after="0" w:line="240" w:lineRule="auto"/>
-              <w:rPr>
-                <w:rFonts w:ascii="Calibri" w:eastAsia="Times New Roman" w:hAnsi="Calibri" w:cs="Times New Roman"/>
-                <w:b/>
-                <w:bCs/>
-                <w:color w:val="000000"/>
-                <w:sz w:val="20"/>
-                <w:szCs w:val="20"/>
-                <w:lang w:eastAsia="en-PH"/>
-              </w:rPr>
-            </w:pPr>
-            <w:r>
-              <w:rPr>
-                <w:rFonts w:ascii="Calibri" w:eastAsia="Times New Roman" w:hAnsi="Calibri" w:cs="Times New Roman"/>
-                <w:b/>
-                <w:bCs/>
-                <w:color w:val="000000"/>
-                <w:sz w:val="20"/>
-                <w:szCs w:val="20"/>
-                <w:lang w:eastAsia="en-PH"/>
-              </w:rPr>
-              <w:t>Accuracy</w:t>
-            </w:r>
-          </w:p>
-        </w:tc>
-        <w:tc>
-          <w:tcPr>
-            <w:tcW w:w="1276" w:type="dxa"/>
-            <w:tcBorders>
-              <w:top w:val="single" w:sz="4" w:space="0" w:color="auto"/>
-              <w:left w:val="single" w:sz="4" w:space="0" w:color="auto"/>
-              <w:bottom w:val="single" w:sz="4" w:space="0" w:color="auto"/>
-              <w:right w:val="single" w:sz="4" w:space="0" w:color="auto"/>
-            </w:tcBorders>
-            <w:shd w:val="clear" w:color="auto" w:fill="auto"/>
-            <w:vAlign w:val="center"/>
-          </w:tcPr>
-          <w:p>
-            <w:pPr>
-              <w:spacing w:after="0" w:line="240" w:lineRule="auto"/>
-              <w:jc w:val="right"/>
-              <w:rPr>
-                <w:rFonts w:ascii="Calibri" w:eastAsia="Times New Roman" w:hAnsi="Calibri" w:cs="Times New Roman"/>
-                <w:color w:val="000000"/>
-                <w:sz w:val="20"/>
-                <w:szCs w:val="20"/>
-                <w:lang w:eastAsia="en-PH"/>
-              </w:rPr>
-            </w:pPr>
-            <w:r>
-              <w:rPr>
-                <w:rFonts w:ascii="Calibri" w:eastAsia="Times New Roman" w:hAnsi="Calibri" w:cs="Times New Roman"/>
-                <w:color w:val="000000"/>
-                <w:sz w:val="20"/>
-                <w:szCs w:val="20"/>
-                <w:lang w:eastAsia="en-PH"/>
-              </w:rPr>
-              <w:t>hi</w:t>
-            </w:r>
-          </w:p>
-        </w:tc>
-        <w:tc>
-          <w:tcPr>
-            <w:tcW w:w="1275" w:type="dxa"/>
-            <w:tcBorders>
-              <w:top w:val="single" w:sz="4" w:space="0" w:color="auto"/>
-              <w:left w:val="single" w:sz="4" w:space="0" w:color="auto"/>
-              <w:bottom w:val="single" w:sz="4" w:space="0" w:color="auto"/>
-              <w:right w:val="single" w:sz="4" w:space="0" w:color="auto"/>
-            </w:tcBorders>
-            <w:shd w:val="clear" w:color="auto" w:fill="auto"/>
-            <w:vAlign w:val="center"/>
-          </w:tcPr>
-          <w:p>
-            <w:pPr>
-              <w:spacing w:after="0" w:line="240" w:lineRule="auto"/>
-              <w:jc w:val="right"/>
-              <w:rPr>
-                <w:rFonts w:ascii="Calibri" w:eastAsia="Times New Roman" w:hAnsi="Calibri" w:cs="Times New Roman"/>
-                <w:color w:val="000000"/>
-                <w:sz w:val="20"/>
-                <w:szCs w:val="20"/>
-                <w:lang w:eastAsia="en-PH"/>
-              </w:rPr>
-            </w:pPr>
-          </w:p>
-        </w:tc>
-        <w:tc>
-          <w:tcPr>
-            <w:tcW w:w="1276" w:type="dxa"/>
-            <w:tcBorders>
-              <w:top w:val="single" w:sz="4" w:space="0" w:color="auto"/>
-              <w:left w:val="single" w:sz="4" w:space="0" w:color="auto"/>
-              <w:bottom w:val="single" w:sz="4" w:space="0" w:color="auto"/>
-              <w:right w:val="single" w:sz="4" w:space="0" w:color="auto"/>
-            </w:tcBorders>
-            <w:shd w:val="clear" w:color="auto" w:fill="auto"/>
-            <w:vAlign w:val="center"/>
-          </w:tcPr>
-          <w:p>
-            <w:pPr>
-              <w:spacing w:after="0" w:line="240" w:lineRule="auto"/>
-              <w:jc w:val="right"/>
-              <w:rPr>
-                <w:rFonts w:ascii="Calibri" w:eastAsia="Times New Roman" w:hAnsi="Calibri" w:cs="Times New Roman"/>
-                <w:color w:val="000000"/>
-                <w:sz w:val="20"/>
-                <w:szCs w:val="20"/>
-                <w:lang w:eastAsia="en-PH"/>
-              </w:rPr>
-            </w:pPr>
-          </w:p>
-        </w:tc>
-        <w:tc>
-          <w:tcPr>
-            <w:tcW w:w="1418" w:type="dxa"/>
-            <w:tcBorders>
-              <w:top w:val="single" w:sz="4" w:space="0" w:color="auto"/>
-              <w:left w:val="single" w:sz="4" w:space="0" w:color="auto"/>
-              <w:bottom w:val="single" w:sz="4" w:space="0" w:color="auto"/>
-              <w:right w:val="single" w:sz="4" w:space="0" w:color="auto"/>
-            </w:tcBorders>
-            <w:shd w:val="clear" w:color="auto" w:fill="auto"/>
-            <w:vAlign w:val="center"/>
-          </w:tcPr>
-          <w:p>
-            <w:pPr>
-              <w:spacing w:after="0" w:line="240" w:lineRule="auto"/>
-              <w:jc w:val="right"/>
-              <w:rPr>
-                <w:rFonts w:ascii="Calibri" w:eastAsia="Times New Roman" w:hAnsi="Calibri" w:cs="Times New Roman"/>
-                <w:color w:val="000000"/>
-                <w:sz w:val="20"/>
-                <w:szCs w:val="20"/>
-                <w:lang w:eastAsia="en-PH"/>
-              </w:rPr>
-            </w:pPr>
-          </w:p>
-        </w:tc>
-      </w:tr>
-      <w:tr>
-        <w:trPr>
-          <w:trHeight w:val="300"/>
-          <w:jc w:val="center"/>
-        </w:trPr>
-        <w:tc>
-          <w:tcPr>
-            <w:tcW w:w="1276" w:type="dxa"/>
-            <w:vMerge/>
-            <w:tcBorders>
-              <w:left w:val="single" w:sz="4" w:space="0" w:color="auto"/>
-              <w:right w:val="single" w:sz="4" w:space="0" w:color="auto"/>
-            </w:tcBorders>
-            <w:vAlign w:val="center"/>
-          </w:tcPr>
-          <w:p>
-            <w:pPr>
-              <w:spacing w:after="0" w:line="240" w:lineRule="auto"/>
-              <w:rPr>
-                <w:rFonts w:ascii="Calibri" w:eastAsia="Times New Roman" w:hAnsi="Calibri" w:cs="Times New Roman"/>
-                <w:b/>
-                <w:bCs/>
-                <w:color w:val="000000"/>
-                <w:sz w:val="20"/>
-                <w:szCs w:val="20"/>
-                <w:lang w:eastAsia="en-PH"/>
-              </w:rPr>
-            </w:pPr>
-          </w:p>
-        </w:tc>
-        <w:tc>
-          <w:tcPr>
-            <w:tcW w:w="1276" w:type="dxa"/>
-            <w:tcBorders>
-              <w:top w:val="single" w:sz="4" w:space="0" w:color="auto"/>
-              <w:left w:val="single" w:sz="4" w:space="0" w:color="auto"/>
-              <w:bottom w:val="single" w:sz="4" w:space="0" w:color="auto"/>
-              <w:right w:val="single" w:sz="4" w:space="0" w:color="auto"/>
-            </w:tcBorders>
-            <w:shd w:val="clear" w:color="auto" w:fill="auto"/>
-            <w:vAlign w:val="center"/>
-          </w:tcPr>
-          <w:p>
-            <w:pPr>
-              <w:spacing w:after="0" w:line="240" w:lineRule="auto"/>
-              <w:rPr>
-                <w:rFonts w:ascii="Calibri" w:eastAsia="Times New Roman" w:hAnsi="Calibri" w:cs="Times New Roman"/>
-                <w:b/>
-                <w:bCs/>
-                <w:color w:val="000000"/>
-                <w:sz w:val="20"/>
-                <w:szCs w:val="20"/>
-                <w:lang w:eastAsia="en-PH"/>
-              </w:rPr>
-            </w:pPr>
-            <w:r>
-              <w:rPr>
-                <w:rFonts w:ascii="Calibri" w:eastAsia="Times New Roman" w:hAnsi="Calibri" w:cs="Times New Roman"/>
-                <w:b/>
-                <w:bCs/>
-                <w:color w:val="000000"/>
-                <w:sz w:val="20"/>
-                <w:szCs w:val="20"/>
-                <w:lang w:eastAsia="en-PH"/>
-              </w:rPr>
-              <w:t>Precision</w:t>
-            </w:r>
-          </w:p>
-        </w:tc>
-        <w:tc>
-          <w:tcPr>
-            <w:tcW w:w="1276" w:type="dxa"/>
-            <w:tcBorders>
-              <w:top w:val="single" w:sz="4" w:space="0" w:color="auto"/>
-              <w:left w:val="single" w:sz="4" w:space="0" w:color="auto"/>
-              <w:bottom w:val="single" w:sz="4" w:space="0" w:color="auto"/>
-              <w:right w:val="single" w:sz="4" w:space="0" w:color="auto"/>
-            </w:tcBorders>
-            <w:shd w:val="clear" w:color="auto" w:fill="auto"/>
-            <w:vAlign w:val="center"/>
-          </w:tcPr>
-          <w:p>
-            <w:pPr>
-              <w:spacing w:after="0" w:line="240" w:lineRule="auto"/>
-              <w:jc w:val="right"/>
-              <w:rPr>
-                <w:rFonts w:ascii="Calibri" w:eastAsia="Times New Roman" w:hAnsi="Calibri" w:cs="Times New Roman"/>
-                <w:color w:val="000000"/>
-                <w:sz w:val="20"/>
-                <w:szCs w:val="20"/>
-                <w:lang w:eastAsia="en-PH"/>
-              </w:rPr>
-            </w:pPr>
-          </w:p>
-        </w:tc>
-        <w:tc>
-          <w:tcPr>
-            <w:tcW w:w="1275" w:type="dxa"/>
-            <w:tcBorders>
-              <w:top w:val="single" w:sz="4" w:space="0" w:color="auto"/>
-              <w:left w:val="single" w:sz="4" w:space="0" w:color="auto"/>
-              <w:bottom w:val="single" w:sz="4" w:space="0" w:color="auto"/>
-              <w:right w:val="single" w:sz="4" w:space="0" w:color="auto"/>
-            </w:tcBorders>
-            <w:shd w:val="clear" w:color="auto" w:fill="auto"/>
-            <w:vAlign w:val="center"/>
-          </w:tcPr>
-          <w:p>
-            <w:pPr>
-              <w:spacing w:after="0" w:line="240" w:lineRule="auto"/>
-              <w:jc w:val="right"/>
-              <w:rPr>
-                <w:rFonts w:ascii="Calibri" w:eastAsia="Times New Roman" w:hAnsi="Calibri" w:cs="Times New Roman"/>
-                <w:color w:val="000000"/>
-                <w:sz w:val="20"/>
-                <w:szCs w:val="20"/>
-                <w:lang w:eastAsia="en-PH"/>
-              </w:rPr>
-            </w:pPr>
-          </w:p>
-        </w:tc>
-        <w:tc>
-          <w:tcPr>
-            <w:tcW w:w="1276" w:type="dxa"/>
-            <w:tcBorders>
-              <w:top w:val="single" w:sz="4" w:space="0" w:color="auto"/>
-              <w:left w:val="single" w:sz="4" w:space="0" w:color="auto"/>
-              <w:bottom w:val="single" w:sz="4" w:space="0" w:color="auto"/>
-              <w:right w:val="single" w:sz="4" w:space="0" w:color="auto"/>
-            </w:tcBorders>
-            <w:shd w:val="clear" w:color="auto" w:fill="auto"/>
-            <w:vAlign w:val="center"/>
-          </w:tcPr>
-          <w:p>
-            <w:pPr>
-              <w:spacing w:after="0" w:line="240" w:lineRule="auto"/>
-              <w:jc w:val="right"/>
-              <w:rPr>
-                <w:rFonts w:ascii="Calibri" w:eastAsia="Times New Roman" w:hAnsi="Calibri" w:cs="Times New Roman"/>
-                <w:color w:val="000000"/>
-                <w:sz w:val="20"/>
-                <w:szCs w:val="20"/>
-                <w:lang w:eastAsia="en-PH"/>
-              </w:rPr>
-            </w:pPr>
-          </w:p>
-        </w:tc>
-        <w:tc>
-          <w:tcPr>
-            <w:tcW w:w="1418" w:type="dxa"/>
-            <w:tcBorders>
-              <w:top w:val="single" w:sz="4" w:space="0" w:color="auto"/>
-              <w:left w:val="single" w:sz="4" w:space="0" w:color="auto"/>
-              <w:bottom w:val="single" w:sz="4" w:space="0" w:color="auto"/>
-              <w:right w:val="single" w:sz="4" w:space="0" w:color="auto"/>
-            </w:tcBorders>
-            <w:shd w:val="clear" w:color="auto" w:fill="auto"/>
-            <w:vAlign w:val="center"/>
-          </w:tcPr>
-          <w:p>
-            <w:pPr>
-              <w:spacing w:after="0" w:line="240" w:lineRule="auto"/>
-              <w:jc w:val="right"/>
-              <w:rPr>
-                <w:rFonts w:ascii="Calibri" w:eastAsia="Times New Roman" w:hAnsi="Calibri" w:cs="Times New Roman"/>
-                <w:color w:val="000000"/>
-                <w:sz w:val="20"/>
-                <w:szCs w:val="20"/>
-                <w:lang w:eastAsia="en-PH"/>
-              </w:rPr>
-            </w:pPr>
-          </w:p>
-        </w:tc>
-      </w:tr>
-      <w:tr>
-        <w:trPr>
-          <w:trHeight w:val="300"/>
-          <w:jc w:val="center"/>
-        </w:trPr>
-        <w:tc>
-          <w:tcPr>
-            <w:tcW w:w="1276" w:type="dxa"/>
-            <w:vMerge/>
-            <w:tcBorders>
-              <w:left w:val="single" w:sz="4" w:space="0" w:color="auto"/>
-              <w:right w:val="single" w:sz="4" w:space="0" w:color="auto"/>
-            </w:tcBorders>
-            <w:vAlign w:val="center"/>
-          </w:tcPr>
-          <w:p>
-            <w:pPr>
-              <w:spacing w:after="0" w:line="240" w:lineRule="auto"/>
-              <w:rPr>
-                <w:rFonts w:ascii="Calibri" w:eastAsia="Times New Roman" w:hAnsi="Calibri" w:cs="Times New Roman"/>
-                <w:b/>
-                <w:bCs/>
-                <w:color w:val="000000"/>
-                <w:sz w:val="20"/>
-                <w:szCs w:val="20"/>
-                <w:lang w:eastAsia="en-PH"/>
-              </w:rPr>
-            </w:pPr>
-          </w:p>
-        </w:tc>
-        <w:tc>
-          <w:tcPr>
-            <w:tcW w:w="1276" w:type="dxa"/>
-            <w:tcBorders>
-              <w:top w:val="single" w:sz="4" w:space="0" w:color="auto"/>
-              <w:left w:val="single" w:sz="4" w:space="0" w:color="auto"/>
-              <w:bottom w:val="single" w:sz="4" w:space="0" w:color="auto"/>
-              <w:right w:val="single" w:sz="4" w:space="0" w:color="auto"/>
-            </w:tcBorders>
-            <w:shd w:val="clear" w:color="auto" w:fill="auto"/>
-            <w:vAlign w:val="center"/>
-          </w:tcPr>
-          <w:p>
-            <w:pPr>
-              <w:spacing w:after="0" w:line="240" w:lineRule="auto"/>
-              <w:rPr>
-                <w:rFonts w:ascii="Calibri" w:eastAsia="Times New Roman" w:hAnsi="Calibri" w:cs="Times New Roman"/>
-                <w:b/>
-                <w:bCs/>
-                <w:color w:val="000000"/>
-                <w:sz w:val="20"/>
-                <w:szCs w:val="20"/>
-                <w:lang w:eastAsia="en-PH"/>
-              </w:rPr>
-            </w:pPr>
-            <w:r>
-              <w:rPr>
-                <w:rFonts w:ascii="Calibri" w:eastAsia="Times New Roman" w:hAnsi="Calibri" w:cs="Times New Roman"/>
-                <w:b/>
-                <w:bCs/>
-                <w:color w:val="000000"/>
-                <w:sz w:val="20"/>
-                <w:szCs w:val="20"/>
-                <w:lang w:eastAsia="en-PH"/>
-              </w:rPr>
-              <w:t>Recall</w:t>
-            </w:r>
-          </w:p>
-        </w:tc>
-        <w:tc>
-          <w:tcPr>
-            <w:tcW w:w="1276" w:type="dxa"/>
-            <w:tcBorders>
-              <w:top w:val="single" w:sz="4" w:space="0" w:color="auto"/>
-              <w:left w:val="single" w:sz="4" w:space="0" w:color="auto"/>
-              <w:bottom w:val="single" w:sz="4" w:space="0" w:color="auto"/>
-              <w:right w:val="single" w:sz="4" w:space="0" w:color="auto"/>
-            </w:tcBorders>
-            <w:shd w:val="clear" w:color="auto" w:fill="auto"/>
-            <w:vAlign w:val="center"/>
-          </w:tcPr>
-          <w:p>
-            <w:pPr>
-              <w:spacing w:after="0" w:line="240" w:lineRule="auto"/>
-              <w:jc w:val="right"/>
-              <w:rPr>
-                <w:rFonts w:ascii="Calibri" w:eastAsia="Times New Roman" w:hAnsi="Calibri" w:cs="Times New Roman"/>
-                <w:color w:val="000000"/>
-                <w:sz w:val="20"/>
-                <w:szCs w:val="20"/>
-                <w:lang w:eastAsia="en-PH"/>
-              </w:rPr>
-            </w:pPr>
-          </w:p>
-        </w:tc>
-        <w:tc>
-          <w:tcPr>
-            <w:tcW w:w="1275" w:type="dxa"/>
-            <w:tcBorders>
-              <w:top w:val="single" w:sz="4" w:space="0" w:color="auto"/>
-              <w:left w:val="single" w:sz="4" w:space="0" w:color="auto"/>
-              <w:bottom w:val="single" w:sz="4" w:space="0" w:color="auto"/>
-              <w:right w:val="single" w:sz="4" w:space="0" w:color="auto"/>
-            </w:tcBorders>
-            <w:shd w:val="clear" w:color="auto" w:fill="auto"/>
-            <w:vAlign w:val="center"/>
-          </w:tcPr>
-          <w:p>
-            <w:pPr>
-              <w:spacing w:after="0" w:line="240" w:lineRule="auto"/>
-              <w:jc w:val="right"/>
-              <w:rPr>
-                <w:rFonts w:ascii="Calibri" w:eastAsia="Times New Roman" w:hAnsi="Calibri" w:cs="Times New Roman"/>
-                <w:color w:val="000000"/>
-                <w:sz w:val="20"/>
-                <w:szCs w:val="20"/>
-                <w:lang w:eastAsia="en-PH"/>
-              </w:rPr>
-            </w:pPr>
-          </w:p>
-        </w:tc>
-        <w:tc>
-          <w:tcPr>
-            <w:tcW w:w="1276" w:type="dxa"/>
-            <w:tcBorders>
-              <w:top w:val="single" w:sz="4" w:space="0" w:color="auto"/>
-              <w:left w:val="single" w:sz="4" w:space="0" w:color="auto"/>
-              <w:bottom w:val="single" w:sz="4" w:space="0" w:color="auto"/>
-              <w:right w:val="single" w:sz="4" w:space="0" w:color="auto"/>
-            </w:tcBorders>
-            <w:shd w:val="clear" w:color="auto" w:fill="auto"/>
-            <w:vAlign w:val="center"/>
-          </w:tcPr>
-          <w:p>
-            <w:pPr>
-              <w:spacing w:after="0" w:line="240" w:lineRule="auto"/>
-              <w:jc w:val="right"/>
-              <w:rPr>
-                <w:rFonts w:ascii="Calibri" w:eastAsia="Times New Roman" w:hAnsi="Calibri" w:cs="Times New Roman"/>
-                <w:color w:val="000000"/>
-                <w:sz w:val="20"/>
-                <w:szCs w:val="20"/>
-                <w:lang w:eastAsia="en-PH"/>
-              </w:rPr>
-            </w:pPr>
-          </w:p>
-        </w:tc>
-        <w:tc>
-          <w:tcPr>
-            <w:tcW w:w="1418" w:type="dxa"/>
-            <w:tcBorders>
-              <w:top w:val="single" w:sz="4" w:space="0" w:color="auto"/>
-              <w:left w:val="single" w:sz="4" w:space="0" w:color="auto"/>
-              <w:bottom w:val="single" w:sz="4" w:space="0" w:color="auto"/>
-              <w:right w:val="single" w:sz="4" w:space="0" w:color="auto"/>
-            </w:tcBorders>
-            <w:shd w:val="clear" w:color="auto" w:fill="auto"/>
-            <w:vAlign w:val="center"/>
-          </w:tcPr>
-          <w:p>
-            <w:pPr>
-              <w:spacing w:after="0" w:line="240" w:lineRule="auto"/>
-              <w:jc w:val="right"/>
-              <w:rPr>
-                <w:rFonts w:ascii="Calibri" w:eastAsia="Times New Roman" w:hAnsi="Calibri" w:cs="Times New Roman"/>
-                <w:color w:val="000000"/>
-                <w:sz w:val="20"/>
-                <w:szCs w:val="20"/>
-                <w:lang w:eastAsia="en-PH"/>
-              </w:rPr>
-            </w:pPr>
-          </w:p>
-        </w:tc>
-      </w:tr>
-      <w:tr>
-        <w:trPr>
-          <w:trHeight w:val="300"/>
-          <w:jc w:val="center"/>
-        </w:trPr>
-        <w:tc>
-          <w:tcPr>
-            <w:tcW w:w="1276" w:type="dxa"/>
-            <w:vMerge/>
-            <w:tcBorders>
-              <w:left w:val="single" w:sz="4" w:space="0" w:color="auto"/>
-              <w:right w:val="single" w:sz="4" w:space="0" w:color="auto"/>
-            </w:tcBorders>
-            <w:vAlign w:val="center"/>
-          </w:tcPr>
-          <w:p>
-            <w:pPr>
-              <w:spacing w:after="0" w:line="240" w:lineRule="auto"/>
-              <w:rPr>
-                <w:rFonts w:ascii="Calibri" w:eastAsia="Times New Roman" w:hAnsi="Calibri" w:cs="Times New Roman"/>
-                <w:b/>
-                <w:bCs/>
-                <w:color w:val="000000"/>
-                <w:sz w:val="20"/>
-                <w:szCs w:val="20"/>
-                <w:lang w:eastAsia="en-PH"/>
-              </w:rPr>
-            </w:pPr>
-          </w:p>
-        </w:tc>
-        <w:tc>
-          <w:tcPr>
-            <w:tcW w:w="1276" w:type="dxa"/>
-            <w:tcBorders>
-              <w:top w:val="single" w:sz="4" w:space="0" w:color="auto"/>
-              <w:left w:val="single" w:sz="4" w:space="0" w:color="auto"/>
-              <w:bottom w:val="single" w:sz="4" w:space="0" w:color="auto"/>
-              <w:right w:val="single" w:sz="4" w:space="0" w:color="auto"/>
-            </w:tcBorders>
-            <w:shd w:val="clear" w:color="auto" w:fill="auto"/>
-            <w:vAlign w:val="center"/>
-          </w:tcPr>
-          <w:p>
-            <w:pPr>
-              <w:spacing w:after="0" w:line="240" w:lineRule="auto"/>
-              <w:rPr>
-                <w:rFonts w:ascii="Calibri" w:eastAsia="Times New Roman" w:hAnsi="Calibri" w:cs="Times New Roman"/>
-                <w:b/>
-                <w:bCs/>
-                <w:color w:val="000000"/>
-                <w:sz w:val="20"/>
-                <w:szCs w:val="20"/>
-                <w:lang w:eastAsia="en-PH"/>
-              </w:rPr>
-            </w:pPr>
-            <w:r>
-              <w:rPr>
-                <w:rFonts w:ascii="Calibri" w:eastAsia="Times New Roman" w:hAnsi="Calibri" w:cs="Times New Roman"/>
-                <w:b/>
-                <w:bCs/>
-                <w:color w:val="000000"/>
-                <w:sz w:val="20"/>
-                <w:szCs w:val="20"/>
-                <w:lang w:eastAsia="en-PH"/>
-              </w:rPr>
-              <w:t>F-Measure</w:t>
-            </w:r>
-          </w:p>
-        </w:tc>
-        <w:tc>
-          <w:tcPr>
-            <w:tcW w:w="1276" w:type="dxa"/>
-            <w:tcBorders>
-              <w:top w:val="single" w:sz="4" w:space="0" w:color="auto"/>
-              <w:left w:val="single" w:sz="4" w:space="0" w:color="auto"/>
-              <w:bottom w:val="single" w:sz="4" w:space="0" w:color="auto"/>
-              <w:right w:val="single" w:sz="4" w:space="0" w:color="auto"/>
-            </w:tcBorders>
-            <w:shd w:val="clear" w:color="auto" w:fill="auto"/>
-            <w:vAlign w:val="center"/>
-          </w:tcPr>
-          <w:p>
-            <w:pPr>
-              <w:spacing w:after="0" w:line="240" w:lineRule="auto"/>
-              <w:jc w:val="right"/>
-              <w:rPr>
-                <w:rFonts w:ascii="Calibri" w:eastAsia="Times New Roman" w:hAnsi="Calibri" w:cs="Times New Roman"/>
-                <w:color w:val="000000"/>
-                <w:sz w:val="20"/>
-                <w:szCs w:val="20"/>
-                <w:lang w:eastAsia="en-PH"/>
-              </w:rPr>
-            </w:pPr>
-          </w:p>
-        </w:tc>
-        <w:tc>
-          <w:tcPr>
-            <w:tcW w:w="1275" w:type="dxa"/>
-            <w:tcBorders>
-              <w:top w:val="single" w:sz="4" w:space="0" w:color="auto"/>
-              <w:left w:val="single" w:sz="4" w:space="0" w:color="auto"/>
-              <w:bottom w:val="single" w:sz="4" w:space="0" w:color="auto"/>
-              <w:right w:val="single" w:sz="4" w:space="0" w:color="auto"/>
-            </w:tcBorders>
-            <w:shd w:val="clear" w:color="auto" w:fill="auto"/>
-            <w:vAlign w:val="center"/>
-          </w:tcPr>
-          <w:p>
-            <w:pPr>
-              <w:spacing w:after="0" w:line="240" w:lineRule="auto"/>
-              <w:jc w:val="right"/>
-              <w:rPr>
-                <w:rFonts w:ascii="Calibri" w:eastAsia="Times New Roman" w:hAnsi="Calibri" w:cs="Times New Roman"/>
-                <w:color w:val="000000"/>
-                <w:sz w:val="20"/>
-                <w:szCs w:val="20"/>
-                <w:lang w:eastAsia="en-PH"/>
-              </w:rPr>
-            </w:pPr>
-          </w:p>
-        </w:tc>
-        <w:tc>
-          <w:tcPr>
-            <w:tcW w:w="1276" w:type="dxa"/>
-            <w:tcBorders>
-              <w:top w:val="single" w:sz="4" w:space="0" w:color="auto"/>
-              <w:left w:val="single" w:sz="4" w:space="0" w:color="auto"/>
-              <w:bottom w:val="single" w:sz="4" w:space="0" w:color="auto"/>
-              <w:right w:val="single" w:sz="4" w:space="0" w:color="auto"/>
-            </w:tcBorders>
-            <w:shd w:val="clear" w:color="auto" w:fill="auto"/>
-            <w:vAlign w:val="center"/>
-          </w:tcPr>
-          <w:p>
-            <w:pPr>
-              <w:spacing w:after="0" w:line="240" w:lineRule="auto"/>
-              <w:jc w:val="right"/>
-              <w:rPr>
-                <w:rFonts w:ascii="Calibri" w:eastAsia="Times New Roman" w:hAnsi="Calibri" w:cs="Times New Roman"/>
-                <w:color w:val="000000"/>
-                <w:sz w:val="20"/>
-                <w:szCs w:val="20"/>
-                <w:lang w:eastAsia="en-PH"/>
-              </w:rPr>
-            </w:pPr>
-          </w:p>
-        </w:tc>
-        <w:tc>
-          <w:tcPr>
-            <w:tcW w:w="1418" w:type="dxa"/>
-            <w:tcBorders>
-              <w:top w:val="single" w:sz="4" w:space="0" w:color="auto"/>
-              <w:left w:val="single" w:sz="4" w:space="0" w:color="auto"/>
-              <w:bottom w:val="single" w:sz="4" w:space="0" w:color="auto"/>
-              <w:right w:val="single" w:sz="4" w:space="0" w:color="auto"/>
-            </w:tcBorders>
-            <w:shd w:val="clear" w:color="auto" w:fill="auto"/>
-            <w:vAlign w:val="center"/>
-          </w:tcPr>
-          <w:p>
-            <w:pPr>
-              <w:spacing w:after="0" w:line="240" w:lineRule="auto"/>
-              <w:jc w:val="right"/>
-              <w:rPr>
-                <w:rFonts w:ascii="Calibri" w:eastAsia="Times New Roman" w:hAnsi="Calibri" w:cs="Times New Roman"/>
-                <w:color w:val="000000"/>
-                <w:sz w:val="20"/>
-                <w:szCs w:val="20"/>
-                <w:lang w:eastAsia="en-PH"/>
-              </w:rPr>
-            </w:pPr>
-          </w:p>
-        </w:tc>
-      </w:tr>
-      <w:tr>
-        <w:trPr>
-          <w:trHeight w:val="300"/>
-          <w:jc w:val="center"/>
-        </w:trPr>
-        <w:tc>
-          <w:tcPr>
-            <w:tcW w:w="1276" w:type="dxa"/>
-            <w:vMerge/>
-            <w:tcBorders>
-              <w:left w:val="single" w:sz="4" w:space="0" w:color="auto"/>
-              <w:right w:val="single" w:sz="4" w:space="0" w:color="auto"/>
-            </w:tcBorders>
-            <w:vAlign w:val="center"/>
-          </w:tcPr>
-          <w:p>
-            <w:pPr>
-              <w:spacing w:after="0" w:line="240" w:lineRule="auto"/>
-              <w:rPr>
-                <w:rFonts w:ascii="Calibri" w:eastAsia="Times New Roman" w:hAnsi="Calibri" w:cs="Times New Roman"/>
-                <w:b/>
-                <w:bCs/>
-                <w:color w:val="000000"/>
-                <w:sz w:val="20"/>
-                <w:szCs w:val="20"/>
-                <w:lang w:eastAsia="en-PH"/>
-              </w:rPr>
-            </w:pPr>
-          </w:p>
-        </w:tc>
-        <w:tc>
-          <w:tcPr>
-            <w:tcW w:w="1276" w:type="dxa"/>
-            <w:tcBorders>
-              <w:top w:val="single" w:sz="4" w:space="0" w:color="auto"/>
-              <w:left w:val="single" w:sz="4" w:space="0" w:color="auto"/>
-              <w:bottom w:val="single" w:sz="4" w:space="0" w:color="auto"/>
-              <w:right w:val="single" w:sz="4" w:space="0" w:color="auto"/>
-            </w:tcBorders>
-            <w:shd w:val="clear" w:color="auto" w:fill="auto"/>
-            <w:vAlign w:val="center"/>
-          </w:tcPr>
-          <w:p>
-            <w:pPr>
-              <w:spacing w:after="0" w:line="240" w:lineRule="auto"/>
-              <w:rPr>
-                <w:rFonts w:ascii="Calibri" w:eastAsia="Times New Roman" w:hAnsi="Calibri" w:cs="Times New Roman"/>
-                <w:b/>
-                <w:bCs/>
-                <w:color w:val="000000"/>
-                <w:sz w:val="20"/>
-                <w:szCs w:val="20"/>
-                <w:lang w:eastAsia="en-PH"/>
-              </w:rPr>
-            </w:pPr>
-            <w:r>
-              <w:rPr>
-                <w:rFonts w:ascii="Calibri" w:eastAsia="Times New Roman" w:hAnsi="Calibri" w:cs="Times New Roman"/>
-                <w:b/>
-                <w:bCs/>
-                <w:color w:val="000000"/>
-                <w:sz w:val="20"/>
-                <w:szCs w:val="20"/>
-                <w:lang w:eastAsia="en-PH"/>
-              </w:rPr>
-              <w:t>AUC</w:t>
-            </w:r>
-          </w:p>
-        </w:tc>
-        <w:tc>
-          <w:tcPr>
-            <w:tcW w:w="1276" w:type="dxa"/>
-            <w:tcBorders>
-              <w:top w:val="single" w:sz="4" w:space="0" w:color="auto"/>
-              <w:left w:val="single" w:sz="4" w:space="0" w:color="auto"/>
-              <w:bottom w:val="single" w:sz="4" w:space="0" w:color="auto"/>
-              <w:right w:val="single" w:sz="4" w:space="0" w:color="auto"/>
-            </w:tcBorders>
-            <w:shd w:val="clear" w:color="auto" w:fill="auto"/>
-            <w:vAlign w:val="center"/>
-          </w:tcPr>
-          <w:p>
-            <w:pPr>
-              <w:spacing w:after="0" w:line="240" w:lineRule="auto"/>
-              <w:jc w:val="right"/>
-              <w:rPr>
-                <w:rFonts w:ascii="Calibri" w:eastAsia="Times New Roman" w:hAnsi="Calibri" w:cs="Times New Roman"/>
-                <w:color w:val="000000"/>
-                <w:sz w:val="20"/>
-                <w:szCs w:val="20"/>
-                <w:lang w:eastAsia="en-PH"/>
-              </w:rPr>
-            </w:pPr>
-          </w:p>
-        </w:tc>
-        <w:tc>
-          <w:tcPr>
-            <w:tcW w:w="1275" w:type="dxa"/>
-            <w:tcBorders>
-              <w:top w:val="single" w:sz="4" w:space="0" w:color="auto"/>
-              <w:left w:val="single" w:sz="4" w:space="0" w:color="auto"/>
-              <w:bottom w:val="single" w:sz="4" w:space="0" w:color="auto"/>
-              <w:right w:val="single" w:sz="4" w:space="0" w:color="auto"/>
-            </w:tcBorders>
-            <w:shd w:val="clear" w:color="auto" w:fill="auto"/>
-            <w:vAlign w:val="center"/>
-          </w:tcPr>
-          <w:p>
-            <w:pPr>
-              <w:spacing w:after="0" w:line="240" w:lineRule="auto"/>
-              <w:jc w:val="right"/>
-              <w:rPr>
-                <w:rFonts w:ascii="Calibri" w:eastAsia="Times New Roman" w:hAnsi="Calibri" w:cs="Times New Roman"/>
-                <w:color w:val="000000"/>
-                <w:sz w:val="20"/>
-                <w:szCs w:val="20"/>
-                <w:lang w:eastAsia="en-PH"/>
-              </w:rPr>
-            </w:pPr>
-          </w:p>
-        </w:tc>
-        <w:tc>
-          <w:tcPr>
-            <w:tcW w:w="1276" w:type="dxa"/>
-            <w:tcBorders>
-              <w:top w:val="single" w:sz="4" w:space="0" w:color="auto"/>
-              <w:left w:val="single" w:sz="4" w:space="0" w:color="auto"/>
-              <w:bottom w:val="single" w:sz="4" w:space="0" w:color="auto"/>
-              <w:right w:val="single" w:sz="4" w:space="0" w:color="auto"/>
-            </w:tcBorders>
-            <w:shd w:val="clear" w:color="auto" w:fill="auto"/>
-            <w:vAlign w:val="center"/>
-          </w:tcPr>
-          <w:p>
-            <w:pPr>
-              <w:spacing w:after="0" w:line="240" w:lineRule="auto"/>
-              <w:jc w:val="right"/>
-              <w:rPr>
-                <w:rFonts w:ascii="Calibri" w:eastAsia="Times New Roman" w:hAnsi="Calibri" w:cs="Times New Roman"/>
-                <w:color w:val="000000"/>
-                <w:sz w:val="20"/>
-                <w:szCs w:val="20"/>
-                <w:lang w:eastAsia="en-PH"/>
-              </w:rPr>
-            </w:pPr>
-          </w:p>
-        </w:tc>
-        <w:tc>
-          <w:tcPr>
-            <w:tcW w:w="1418" w:type="dxa"/>
-            <w:tcBorders>
-              <w:top w:val="single" w:sz="4" w:space="0" w:color="auto"/>
-              <w:left w:val="single" w:sz="4" w:space="0" w:color="auto"/>
-              <w:bottom w:val="single" w:sz="4" w:space="0" w:color="auto"/>
-              <w:right w:val="single" w:sz="4" w:space="0" w:color="auto"/>
-            </w:tcBorders>
-            <w:shd w:val="clear" w:color="auto" w:fill="auto"/>
-            <w:vAlign w:val="center"/>
-          </w:tcPr>
-          <w:p>
-            <w:pPr>
-              <w:spacing w:after="0" w:line="240" w:lineRule="auto"/>
-              <w:jc w:val="right"/>
-              <w:rPr>
-                <w:rFonts w:ascii="Calibri" w:eastAsia="Times New Roman" w:hAnsi="Calibri" w:cs="Times New Roman"/>
-                <w:color w:val="000000"/>
-                <w:sz w:val="20"/>
-                <w:szCs w:val="20"/>
-                <w:lang w:eastAsia="en-PH"/>
-              </w:rPr>
-            </w:pPr>
-          </w:p>
-        </w:tc>
-      </w:tr>
-      <w:tr>
-        <w:trPr>
-          <w:trHeight w:val="300"/>
-          <w:jc w:val="center"/>
-        </w:trPr>
-        <w:tc>
-          <w:tcPr>
-            <w:tcW w:w="1276" w:type="dxa"/>
-            <w:vMerge/>
-            <w:tcBorders>
-              <w:left w:val="single" w:sz="4" w:space="0" w:color="auto"/>
-              <w:bottom w:val="single" w:sz="4" w:space="0" w:color="auto"/>
-              <w:right w:val="single" w:sz="4" w:space="0" w:color="auto"/>
-            </w:tcBorders>
-            <w:vAlign w:val="center"/>
-          </w:tcPr>
-          <w:p>
-            <w:pPr>
-              <w:spacing w:after="0" w:line="240" w:lineRule="auto"/>
-              <w:rPr>
-                <w:rFonts w:ascii="Calibri" w:eastAsia="Times New Roman" w:hAnsi="Calibri" w:cs="Times New Roman"/>
-                <w:b/>
-                <w:bCs/>
-                <w:color w:val="000000"/>
-                <w:sz w:val="20"/>
-                <w:szCs w:val="20"/>
-                <w:lang w:eastAsia="en-PH"/>
-              </w:rPr>
-            </w:pPr>
-          </w:p>
-        </w:tc>
-        <w:tc>
-          <w:tcPr>
-            <w:tcW w:w="1276" w:type="dxa"/>
-            <w:tcBorders>
-              <w:top w:val="single" w:sz="4" w:space="0" w:color="auto"/>
-              <w:left w:val="single" w:sz="4" w:space="0" w:color="auto"/>
-              <w:bottom w:val="single" w:sz="4" w:space="0" w:color="auto"/>
-              <w:right w:val="single" w:sz="4" w:space="0" w:color="auto"/>
-            </w:tcBorders>
-            <w:shd w:val="clear" w:color="auto" w:fill="auto"/>
-            <w:vAlign w:val="center"/>
-          </w:tcPr>
-          <w:p>
-            <w:pPr>
-              <w:spacing w:after="0" w:line="240" w:lineRule="auto"/>
-              <w:rPr>
-                <w:rFonts w:ascii="Calibri" w:eastAsia="Times New Roman" w:hAnsi="Calibri" w:cs="Times New Roman"/>
-                <w:b/>
-                <w:bCs/>
-                <w:color w:val="000000"/>
-                <w:sz w:val="20"/>
-                <w:szCs w:val="20"/>
-                <w:lang w:eastAsia="en-PH"/>
-              </w:rPr>
-            </w:pPr>
-            <w:r>
-              <w:rPr>
-                <w:rFonts w:ascii="Calibri" w:eastAsia="Times New Roman" w:hAnsi="Calibri" w:cs="Times New Roman"/>
-                <w:b/>
-                <w:bCs/>
-                <w:color w:val="000000"/>
-                <w:sz w:val="20"/>
-                <w:szCs w:val="20"/>
-                <w:lang w:eastAsia="en-PH"/>
-              </w:rPr>
-              <w:t>Kappa</w:t>
-            </w:r>
-          </w:p>
-        </w:tc>
-        <w:tc>
-          <w:tcPr>
-            <w:tcW w:w="1276" w:type="dxa"/>
-            <w:tcBorders>
-              <w:top w:val="single" w:sz="4" w:space="0" w:color="auto"/>
-              <w:left w:val="single" w:sz="4" w:space="0" w:color="auto"/>
-              <w:bottom w:val="single" w:sz="4" w:space="0" w:color="auto"/>
-              <w:right w:val="single" w:sz="4" w:space="0" w:color="auto"/>
-            </w:tcBorders>
-            <w:shd w:val="clear" w:color="auto" w:fill="auto"/>
-            <w:vAlign w:val="center"/>
-          </w:tcPr>
-          <w:p>
-            <w:pPr>
-              <w:spacing w:after="0" w:line="240" w:lineRule="auto"/>
-              <w:jc w:val="right"/>
-              <w:rPr>
-                <w:rFonts w:ascii="Calibri" w:eastAsia="Times New Roman" w:hAnsi="Calibri" w:cs="Times New Roman"/>
-                <w:color w:val="000000"/>
-                <w:sz w:val="20"/>
-                <w:szCs w:val="20"/>
-                <w:lang w:eastAsia="en-PH"/>
-              </w:rPr>
-            </w:pPr>
-          </w:p>
-        </w:tc>
-        <w:tc>
-          <w:tcPr>
-            <w:tcW w:w="1275" w:type="dxa"/>
-            <w:tcBorders>
-              <w:top w:val="single" w:sz="4" w:space="0" w:color="auto"/>
-              <w:left w:val="single" w:sz="4" w:space="0" w:color="auto"/>
-              <w:bottom w:val="single" w:sz="4" w:space="0" w:color="auto"/>
-              <w:right w:val="single" w:sz="4" w:space="0" w:color="auto"/>
-            </w:tcBorders>
-            <w:shd w:val="clear" w:color="auto" w:fill="auto"/>
-            <w:vAlign w:val="center"/>
-          </w:tcPr>
-          <w:p>
-            <w:pPr>
-              <w:spacing w:after="0" w:line="240" w:lineRule="auto"/>
-              <w:jc w:val="right"/>
-              <w:rPr>
-                <w:rFonts w:ascii="Calibri" w:eastAsia="Times New Roman" w:hAnsi="Calibri" w:cs="Times New Roman"/>
-                <w:color w:val="000000"/>
-                <w:sz w:val="20"/>
-                <w:szCs w:val="20"/>
-                <w:lang w:eastAsia="en-PH"/>
-              </w:rPr>
-            </w:pPr>
-          </w:p>
-        </w:tc>
-        <w:tc>
-          <w:tcPr>
-            <w:tcW w:w="1276" w:type="dxa"/>
-            <w:tcBorders>
-              <w:top w:val="single" w:sz="4" w:space="0" w:color="auto"/>
-              <w:left w:val="single" w:sz="4" w:space="0" w:color="auto"/>
-              <w:bottom w:val="single" w:sz="4" w:space="0" w:color="auto"/>
-              <w:right w:val="single" w:sz="4" w:space="0" w:color="auto"/>
-            </w:tcBorders>
-            <w:shd w:val="clear" w:color="auto" w:fill="auto"/>
-            <w:vAlign w:val="center"/>
-          </w:tcPr>
-          <w:p>
-            <w:pPr>
-              <w:spacing w:after="0" w:line="240" w:lineRule="auto"/>
-              <w:jc w:val="right"/>
-              <w:rPr>
-                <w:rFonts w:ascii="Calibri" w:eastAsia="Times New Roman" w:hAnsi="Calibri" w:cs="Times New Roman"/>
-                <w:color w:val="000000"/>
-                <w:sz w:val="20"/>
-                <w:szCs w:val="20"/>
-                <w:lang w:eastAsia="en-PH"/>
-              </w:rPr>
-            </w:pPr>
-          </w:p>
-        </w:tc>
-        <w:tc>
-          <w:tcPr>
-            <w:tcW w:w="1418" w:type="dxa"/>
-            <w:tcBorders>
-              <w:top w:val="single" w:sz="4" w:space="0" w:color="auto"/>
-              <w:left w:val="single" w:sz="4" w:space="0" w:color="auto"/>
-              <w:bottom w:val="single" w:sz="4" w:space="0" w:color="auto"/>
-              <w:right w:val="single" w:sz="4" w:space="0" w:color="auto"/>
-            </w:tcBorders>
-            <w:shd w:val="clear" w:color="auto" w:fill="auto"/>
-            <w:vAlign w:val="center"/>
-          </w:tcPr>
-          <w:p>
-            <w:pPr>
-              <w:spacing w:after="0" w:line="240" w:lineRule="auto"/>
-              <w:jc w:val="right"/>
-              <w:rPr>
-                <w:rFonts w:ascii="Calibri" w:eastAsia="Times New Roman" w:hAnsi="Calibri" w:cs="Times New Roman"/>
-                <w:color w:val="000000"/>
-                <w:sz w:val="20"/>
-                <w:szCs w:val="20"/>
-                <w:lang w:eastAsia="en-PH"/>
-              </w:rPr>
-            </w:pPr>
           </w:p>
         </w:tc>
       </w:tr>
@@ -16689,6 +16049,8 @@
           <w:b/>
         </w:rPr>
       </w:pPr>
+      <w:bookmarkStart w:id="0" w:name="_GoBack"/>
+      <w:bookmarkEnd w:id="0"/>
       <w:r>
         <w:rPr>
           <w:b/>
@@ -16701,13 +16063,37 @@
         <w:ind w:firstLine="720"/>
       </w:pPr>
       <w:r>
-        <w:t>By comparing the performance measures of Complete Feature Set, Feature Selection using Forward and Backward Search, and PCA, Feature Selection using Forward Search with kNN (k=5) is found to be the best classifier. Feature Selection using Forward Search has greater performance and more consistent values compared to other processes.</w:t>
+        <w:t xml:space="preserve">By comparing the performance measures of Complete Feature Set, Feature Selection using Forward and Backward Search, and PCA, Feature Selection using Forward Search with </w:t>
+      </w:r>
+      <w:proofErr w:type="spellStart"/>
+      <w:r>
+        <w:t>kNN</w:t>
+      </w:r>
+      <w:proofErr w:type="spellEnd"/>
+      <w:r>
+        <w:t xml:space="preserve"> (k=5) is found to be the best classifier. Feature Selection using Forward Search has greater performance and more consistent values compared to other processes.</w:t>
       </w:r>
       <w:r>
-        <w:t xml:space="preserve"> For Forward Search, as k is increased, the performance values becomes greater. But when k=7, the values decreased. </w:t>
+        <w:t xml:space="preserve"> For Forward Search, </w:t>
+      </w:r>
+      <w:proofErr w:type="spellStart"/>
+      <w:r>
+        <w:t>as k</w:t>
+      </w:r>
+      <w:proofErr w:type="spellEnd"/>
+      <w:r>
+        <w:t xml:space="preserve"> is increased, the performance values becomes greater. But when k=7, the values decreased. </w:t>
       </w:r>
       <w:r>
-        <w:t>Decision Trees and Bayesian Network did not give greater results compared to kNN.</w:t>
+        <w:t xml:space="preserve">Decision Trees and Bayesian Network did not give greater results compared to </w:t>
+      </w:r>
+      <w:proofErr w:type="spellStart"/>
+      <w:r>
+        <w:t>kNN</w:t>
+      </w:r>
+      <w:proofErr w:type="spellEnd"/>
+      <w:r>
+        <w:t>.</w:t>
       </w:r>
       <w:r>
         <w:t xml:space="preserve"> </w:t>
@@ -16725,7 +16111,15 @@
     <w:p>
       <w:r>
         <w:tab/>
-        <w:t>By using the previous dataset (Water Quality Complaints), Part B of the Milestone 1 results to very low percentages in its measures. The group have found this unacceptable. In order to solve this problem, the group have attempted to modify the dataset by cleaning it. Unfortunately, this method did not work. Since there was limited time, the group has decided to look for another dataset (Spambase).</w:t>
+        <w:t>By using the previous dataset (Water Quality Complaints), Part B of the Milestone 1 results to very low percentages in its measures. The group have found this unacceptable. In order to solve this problem, the group have attempted to modify the dataset by cleaning it. Unfortunately, this method did not work. Since there was limited time, the group has decided to look for another dataset (</w:t>
+      </w:r>
+      <w:proofErr w:type="spellStart"/>
+      <w:r>
+        <w:t>Spambase</w:t>
+      </w:r>
+      <w:proofErr w:type="spellEnd"/>
+      <w:r>
+        <w:t>).</w:t>
       </w:r>
     </w:p>
     <w:p>
@@ -17684,7 +17078,7 @@
 </file>
 
 <file path=customXml/itemProps1.xml><?xml version="1.0" encoding="utf-8"?>
-<ds:datastoreItem xmlns:ds="http://schemas.openxmlformats.org/officeDocument/2006/customXml" ds:itemID="{94E4A99B-7646-4264-A3A5-B8C008142BFF}">
+<ds:datastoreItem xmlns:ds="http://schemas.openxmlformats.org/officeDocument/2006/customXml" ds:itemID="{A660102F-D4FC-49BF-B51D-0C5405D4D737}">
   <ds:schemaRefs>
     <ds:schemaRef ds:uri="http://schemas.openxmlformats.org/officeDocument/2006/bibliography"/>
   </ds:schemaRefs>
